--- a/GiorgosPapakonstantinou Game Report.docx
+++ b/GiorgosPapakonstantinou Game Report.docx
@@ -48,7 +48,7 @@
                 <v:rect id="rectole0000000000" o:spid="_x0000_i1025" style="width:318pt;height:66pt" o:ole="" o:preferrelative="t" stroked="f">
                   <v:imagedata r:id="rId5" o:title=""/>
                 </v:rect>
-                <o:OLEObject Type="Embed" ProgID="PBrush" ShapeID="rectole0000000000" DrawAspect="Content" ObjectID="_1774602109" r:id="rId6"/>
+                <o:OLEObject Type="Embed" ProgID="PBrush" ShapeID="rectole0000000000" DrawAspect="Content" ObjectID="_1774602386" r:id="rId6"/>
               </w:object>
             </w:r>
           </w:p>
@@ -4803,6 +4803,28 @@
                 <w:rFonts w:ascii="Calibri" w:eastAsia="Calibri" w:hAnsi="Calibri" w:cs="Calibri"/>
               </w:rPr>
             </w:pPr>
+            <w:r>
+              <w:rPr>
+                <w:rFonts w:ascii="Calibri" w:eastAsia="Calibri" w:hAnsi="Calibri" w:cs="Calibri"/>
+              </w:rPr>
+              <w:t>Η οθόνη που εμφανίζεται όταν η ζωή του χρήστη</w:t>
+            </w:r>
+          </w:p>
+          <w:p>
+            <w:pPr>
+              <w:spacing w:after="240" w:line="360" w:lineRule="auto"/>
+              <w:ind w:right="-568"/>
+              <w:jc w:val="both"/>
+              <w:rPr>
+                <w:rFonts w:ascii="Calibri" w:eastAsia="Calibri" w:hAnsi="Calibri" w:cs="Calibri"/>
+              </w:rPr>
+            </w:pPr>
+            <w:r>
+              <w:rPr>
+                <w:rFonts w:ascii="Calibri" w:eastAsia="Calibri" w:hAnsi="Calibri" w:cs="Calibri"/>
+              </w:rPr>
+              <w:t>φτάσει στο μηδέν.</w:t>
+            </w:r>
           </w:p>
         </w:tc>
         <w:tc>
@@ -4894,6 +4916,89 @@
                 <w:rFonts w:ascii="Calibri" w:eastAsia="Calibri" w:hAnsi="Calibri" w:cs="Calibri"/>
               </w:rPr>
             </w:pPr>
+            <w:r>
+              <w:rPr>
+                <w:rFonts w:ascii="Calibri" w:eastAsia="Calibri" w:hAnsi="Calibri" w:cs="Calibri"/>
+              </w:rPr>
+              <w:t>Κλάση γενικής χρήσης όπου ορίζεται με μια φωτογραφία</w:t>
+            </w:r>
+          </w:p>
+          <w:p>
+            <w:pPr>
+              <w:spacing w:after="240" w:line="360" w:lineRule="auto"/>
+              <w:ind w:right="-568"/>
+              <w:jc w:val="both"/>
+              <w:rPr>
+                <w:rFonts w:ascii="Calibri" w:eastAsia="Calibri" w:hAnsi="Calibri" w:cs="Calibri"/>
+              </w:rPr>
+            </w:pPr>
+            <w:r>
+              <w:rPr>
+                <w:rFonts w:ascii="Calibri" w:eastAsia="Calibri" w:hAnsi="Calibri" w:cs="Calibri"/>
+              </w:rPr>
+              <w:t>60</w:t>
+            </w:r>
+            <w:r>
+              <w:rPr>
+                <w:rFonts w:ascii="Calibri" w:eastAsia="Calibri" w:hAnsi="Calibri" w:cs="Calibri"/>
+                <w:lang w:val="en-US"/>
+              </w:rPr>
+              <w:t>x</w:t>
+            </w:r>
+            <w:r>
+              <w:rPr>
+                <w:rFonts w:ascii="Calibri" w:eastAsia="Calibri" w:hAnsi="Calibri" w:cs="Calibri"/>
+              </w:rPr>
+              <w:t>60</w:t>
+            </w:r>
+            <w:r>
+              <w:rPr>
+                <w:rFonts w:ascii="Calibri" w:eastAsia="Calibri" w:hAnsi="Calibri" w:cs="Calibri"/>
+              </w:rPr>
+              <w:t xml:space="preserve">. Χρησιμοποιείται για να σχεδιάζει το </w:t>
+            </w:r>
+            <w:r>
+              <w:rPr>
+                <w:rFonts w:ascii="Calibri" w:eastAsia="Calibri" w:hAnsi="Calibri" w:cs="Calibri"/>
+                <w:lang w:val="en-US"/>
+              </w:rPr>
+              <w:t>random</w:t>
+            </w:r>
+            <w:r>
+              <w:rPr>
+                <w:rFonts w:ascii="Calibri" w:eastAsia="Calibri" w:hAnsi="Calibri" w:cs="Calibri"/>
+              </w:rPr>
+              <w:t xml:space="preserve"> </w:t>
+            </w:r>
+          </w:p>
+          <w:p>
+            <w:pPr>
+              <w:spacing w:after="240" w:line="360" w:lineRule="auto"/>
+              <w:ind w:right="-568"/>
+              <w:jc w:val="both"/>
+              <w:rPr>
+                <w:rFonts w:ascii="Calibri" w:eastAsia="Calibri" w:hAnsi="Calibri" w:cs="Calibri"/>
+              </w:rPr>
+            </w:pPr>
+            <w:r>
+              <w:rPr>
+                <w:rFonts w:ascii="Calibri" w:eastAsia="Calibri" w:hAnsi="Calibri" w:cs="Calibri"/>
+                <w:lang w:val="en-US"/>
+              </w:rPr>
+              <w:t>Background</w:t>
+            </w:r>
+            <w:r>
+              <w:rPr>
+                <w:rFonts w:ascii="Calibri" w:eastAsia="Calibri" w:hAnsi="Calibri" w:cs="Calibri"/>
+              </w:rPr>
+              <w:t xml:space="preserve"> </w:t>
+            </w:r>
+            <w:r>
+              <w:rPr>
+                <w:rFonts w:ascii="Calibri" w:eastAsia="Calibri" w:hAnsi="Calibri" w:cs="Calibri"/>
+              </w:rPr>
+              <w:t>πριν ξεκινήσει το παιχνίδι</w:t>
+            </w:r>
           </w:p>
         </w:tc>
         <w:tc>
@@ -4985,6 +5090,85 @@
                 <w:rFonts w:ascii="Calibri" w:eastAsia="Calibri" w:hAnsi="Calibri" w:cs="Calibri"/>
               </w:rPr>
             </w:pPr>
+            <w:r>
+              <w:rPr>
+                <w:rFonts w:ascii="Calibri" w:eastAsia="Calibri" w:hAnsi="Calibri" w:cs="Calibri"/>
+                <w:lang w:val="en-US"/>
+              </w:rPr>
+              <w:t>Abstract</w:t>
+            </w:r>
+            <w:r>
+              <w:rPr>
+                <w:rFonts w:ascii="Calibri" w:eastAsia="Calibri" w:hAnsi="Calibri" w:cs="Calibri"/>
+              </w:rPr>
+              <w:t xml:space="preserve"> </w:t>
+            </w:r>
+            <w:r>
+              <w:rPr>
+                <w:rFonts w:ascii="Calibri" w:eastAsia="Calibri" w:hAnsi="Calibri" w:cs="Calibri"/>
+              </w:rPr>
+              <w:t>κλάση όπου απαρτίζει</w:t>
+            </w:r>
+            <w:r>
+              <w:rPr>
+                <w:rFonts w:ascii="Calibri" w:eastAsia="Calibri" w:hAnsi="Calibri" w:cs="Calibri"/>
+              </w:rPr>
+              <w:t xml:space="preserve"> </w:t>
+            </w:r>
+            <w:r>
+              <w:rPr>
+                <w:rFonts w:ascii="Calibri" w:eastAsia="Calibri" w:hAnsi="Calibri" w:cs="Calibri"/>
+              </w:rPr>
+              <w:t xml:space="preserve">τα </w:t>
+            </w:r>
+            <w:proofErr w:type="spellStart"/>
+            <w:r>
+              <w:rPr>
+                <w:rFonts w:ascii="Calibri" w:eastAsia="Calibri" w:hAnsi="Calibri" w:cs="Calibri"/>
+              </w:rPr>
+              <w:t>πυρομαχικά</w:t>
+            </w:r>
+            <w:proofErr w:type="spellEnd"/>
+            <w:r>
+              <w:rPr>
+                <w:rFonts w:ascii="Calibri" w:eastAsia="Calibri" w:hAnsi="Calibri" w:cs="Calibri"/>
+              </w:rPr>
+              <w:t xml:space="preserve"> </w:t>
+            </w:r>
+            <w:r>
+              <w:rPr>
+                <w:rFonts w:ascii="Calibri" w:eastAsia="Calibri" w:hAnsi="Calibri" w:cs="Calibri"/>
+              </w:rPr>
+              <w:t xml:space="preserve">των </w:t>
+            </w:r>
+          </w:p>
+          <w:p>
+            <w:pPr>
+              <w:spacing w:after="240" w:line="360" w:lineRule="auto"/>
+              <w:ind w:right="-568"/>
+              <w:jc w:val="both"/>
+              <w:rPr>
+                <w:rFonts w:ascii="Calibri" w:eastAsia="Calibri" w:hAnsi="Calibri" w:cs="Calibri"/>
+                <w:lang w:val="en-US"/>
+              </w:rPr>
+            </w:pPr>
+            <w:r>
+              <w:rPr>
+                <w:rFonts w:ascii="Calibri" w:eastAsia="Calibri" w:hAnsi="Calibri" w:cs="Calibri"/>
+                <w:lang w:val="en-US"/>
+              </w:rPr>
+              <w:t>Defenders.</w:t>
+            </w:r>
+          </w:p>
+          <w:p>
+            <w:pPr>
+              <w:spacing w:after="240" w:line="360" w:lineRule="auto"/>
+              <w:ind w:right="-568"/>
+              <w:jc w:val="both"/>
+              <w:rPr>
+                <w:rFonts w:ascii="Calibri" w:eastAsia="Calibri" w:hAnsi="Calibri" w:cs="Calibri"/>
+              </w:rPr>
+            </w:pPr>
           </w:p>
         </w:tc>
         <w:tc>
@@ -5095,6 +5279,7 @@
               <w:rPr>
                 <w:rFonts w:ascii="Calibri" w:eastAsia="Calibri" w:hAnsi="Calibri" w:cs="Calibri"/>
               </w:rPr>
+              <w:lastRenderedPageBreak/>
               <w:t>Rock</w:t>
             </w:r>
             <w:proofErr w:type="spellEnd"/>
@@ -5550,7 +5735,6 @@
               <w:rPr>
                 <w:rFonts w:ascii="Calibri" w:eastAsia="Calibri" w:hAnsi="Calibri" w:cs="Calibri"/>
               </w:rPr>
-              <w:lastRenderedPageBreak/>
               <w:t>TextActor</w:t>
             </w:r>
             <w:proofErr w:type="spellEnd"/>
@@ -7073,7 +7257,7 @@
   <w:style w:type="paragraph" w:default="1" w:styleId="Normal">
     <w:name w:val="Normal"/>
     <w:qFormat/>
-    <w:rsid w:val="009C750D"/>
+    <w:rsid w:val="00C86CD1"/>
   </w:style>
   <w:style w:type="character" w:default="1" w:styleId="DefaultParagraphFont">
     <w:name w:val="Default Paragraph Font"/>
